--- a/ressources/Grille d'evaluation.docx
+++ b/ressources/Grille d'evaluation.docx
@@ -329,13 +329,15 @@
                 <w:rFonts w:ascii="CIDFont+F3" w:hAnsi="CIDFont+F3" w:cs="CIDFont+F3"/>
                 <w:sz w:val="18"/>
                 <w:szCs w:val="18"/>
-              </w:rPr>
-            </w:pPr>
-            <w:r>
-              <w:rPr>
-                <w:rFonts w:ascii="CIDFont+F3" w:hAnsi="CIDFont+F3" w:cs="CIDFont+F3"/>
-                <w:sz w:val="18"/>
-                <w:szCs w:val="18"/>
+                <w:highlight w:val="yellow"/>
+              </w:rPr>
+            </w:pPr>
+            <w:r>
+              <w:rPr>
+                <w:rFonts w:ascii="CIDFont+F3" w:hAnsi="CIDFont+F3" w:cs="CIDFont+F3"/>
+                <w:sz w:val="18"/>
+                <w:szCs w:val="18"/>
+                <w:highlight w:val="yellow"/>
               </w:rPr>
               <w:t>Le projet est bien initialisé</w:t>
             </w:r>
@@ -350,13 +352,15 @@
                 <w:rFonts w:ascii="CIDFont+F3" w:hAnsi="CIDFont+F3" w:cs="CIDFont+F3"/>
                 <w:sz w:val="18"/>
                 <w:szCs w:val="18"/>
-              </w:rPr>
-            </w:pPr>
-            <w:r>
-              <w:rPr>
-                <w:rFonts w:ascii="CIDFont+F3" w:hAnsi="CIDFont+F3" w:cs="CIDFont+F3"/>
-                <w:sz w:val="18"/>
-                <w:szCs w:val="18"/>
+                <w:highlight w:val="yellow"/>
+              </w:rPr>
+            </w:pPr>
+            <w:r>
+              <w:rPr>
+                <w:rFonts w:ascii="CIDFont+F3" w:hAnsi="CIDFont+F3" w:cs="CIDFont+F3"/>
+                <w:sz w:val="18"/>
+                <w:szCs w:val="18"/>
+                <w:highlight w:val="yellow"/>
               </w:rPr>
               <w:t>ET</w:t>
             </w:r>
@@ -370,13 +374,15 @@
                 <w:rFonts w:ascii="CIDFont+F3" w:hAnsi="CIDFont+F3" w:cs="CIDFont+F3"/>
                 <w:sz w:val="18"/>
                 <w:szCs w:val="18"/>
-              </w:rPr>
-            </w:pPr>
-            <w:r>
-              <w:rPr>
-                <w:rFonts w:ascii="CIDFont+F3" w:hAnsi="CIDFont+F3" w:cs="CIDFont+F3"/>
-                <w:sz w:val="18"/>
-                <w:szCs w:val="18"/>
+                <w:highlight w:val="yellow"/>
+              </w:rPr>
+            </w:pPr>
+            <w:r>
+              <w:rPr>
+                <w:rFonts w:ascii="CIDFont+F3" w:hAnsi="CIDFont+F3" w:cs="CIDFont+F3"/>
+                <w:sz w:val="18"/>
+                <w:szCs w:val="18"/>
+                <w:highlight w:val="yellow"/>
               </w:rPr>
               <w:t>Le projet est bien structuré</w:t>
             </w:r>
@@ -391,13 +397,15 @@
                 <w:rFonts w:ascii="CIDFont+F3" w:hAnsi="CIDFont+F3" w:cs="CIDFont+F3"/>
                 <w:sz w:val="18"/>
                 <w:szCs w:val="18"/>
-              </w:rPr>
-            </w:pPr>
-            <w:r>
-              <w:rPr>
-                <w:rFonts w:ascii="CIDFont+F3" w:hAnsi="CIDFont+F3" w:cs="CIDFont+F3"/>
-                <w:sz w:val="18"/>
-                <w:szCs w:val="18"/>
+                <w:highlight w:val="yellow"/>
+              </w:rPr>
+            </w:pPr>
+            <w:r>
+              <w:rPr>
+                <w:rFonts w:ascii="CIDFont+F3" w:hAnsi="CIDFont+F3" w:cs="CIDFont+F3"/>
+                <w:sz w:val="18"/>
+                <w:szCs w:val="18"/>
+                <w:highlight w:val="yellow"/>
               </w:rPr>
               <w:t>ET</w:t>
             </w:r>
@@ -411,13 +419,15 @@
                 <w:rFonts w:ascii="CIDFont+F3" w:hAnsi="CIDFont+F3" w:cs="CIDFont+F3"/>
                 <w:sz w:val="18"/>
                 <w:szCs w:val="18"/>
-              </w:rPr>
-            </w:pPr>
-            <w:r>
-              <w:rPr>
-                <w:rFonts w:ascii="CIDFont+F3" w:hAnsi="CIDFont+F3" w:cs="CIDFont+F3"/>
-                <w:sz w:val="18"/>
-                <w:szCs w:val="18"/>
+                <w:highlight w:val="yellow"/>
+              </w:rPr>
+            </w:pPr>
+            <w:r>
+              <w:rPr>
+                <w:rFonts w:ascii="CIDFont+F3" w:hAnsi="CIDFont+F3" w:cs="CIDFont+F3"/>
+                <w:sz w:val="18"/>
+                <w:szCs w:val="18"/>
+                <w:highlight w:val="yellow"/>
               </w:rPr>
               <w:t>Les modules sont tous installés adéquatement</w:t>
             </w:r>
@@ -428,12 +438,14 @@
               <w:rPr>
                 <w:sz w:val="18"/>
                 <w:szCs w:val="18"/>
-              </w:rPr>
-            </w:pPr>
-            <w:r>
-              <w:rPr>
-                <w:sz w:val="18"/>
-                <w:szCs w:val="18"/>
+                <w:highlight w:val="yellow"/>
+              </w:rPr>
+            </w:pPr>
+            <w:r>
+              <w:rPr>
+                <w:sz w:val="18"/>
+                <w:szCs w:val="18"/>
+                <w:highlight w:val="yellow"/>
               </w:rPr>
               <w:t xml:space="preserve">- </w:t>
             </w:r>
@@ -441,6 +453,7 @@
               <w:rPr>
                 <w:sz w:val="18"/>
                 <w:szCs w:val="18"/>
+                <w:highlight w:val="yellow"/>
               </w:rPr>
               <w:t>5</w:t>
             </w:r>
@@ -448,6 +461,7 @@
               <w:rPr>
                 <w:sz w:val="18"/>
                 <w:szCs w:val="18"/>
+                <w:highlight w:val="yellow"/>
               </w:rPr>
               <w:t xml:space="preserve"> -</w:t>
             </w:r>
@@ -751,13 +765,15 @@
                 <w:rFonts w:ascii="CIDFont+F3" w:hAnsi="CIDFont+F3" w:cs="CIDFont+F3"/>
                 <w:sz w:val="18"/>
                 <w:szCs w:val="18"/>
-              </w:rPr>
-            </w:pPr>
-            <w:r>
-              <w:rPr>
-                <w:rFonts w:ascii="CIDFont+F3" w:hAnsi="CIDFont+F3" w:cs="CIDFont+F3"/>
-                <w:sz w:val="18"/>
-                <w:szCs w:val="18"/>
+                <w:highlight w:val="yellow"/>
+              </w:rPr>
+            </w:pPr>
+            <w:r>
+              <w:rPr>
+                <w:rFonts w:ascii="CIDFont+F3" w:hAnsi="CIDFont+F3" w:cs="CIDFont+F3"/>
+                <w:sz w:val="18"/>
+                <w:szCs w:val="18"/>
+                <w:highlight w:val="yellow"/>
               </w:rPr>
               <w:t>Tous les ajouts nécessaires à la configuration ont été faits.</w:t>
             </w:r>
@@ -771,6 +787,7 @@
                 <w:rFonts w:ascii="CIDFont+F3" w:hAnsi="CIDFont+F3" w:cs="CIDFont+F3"/>
                 <w:sz w:val="18"/>
                 <w:szCs w:val="18"/>
+                <w:highlight w:val="yellow"/>
               </w:rPr>
             </w:pPr>
           </w:p>
@@ -784,6 +801,7 @@
                 <w:rFonts w:ascii="CIDFont+F3" w:hAnsi="CIDFont+F3" w:cs="CIDFont+F3"/>
                 <w:sz w:val="18"/>
                 <w:szCs w:val="18"/>
+                <w:highlight w:val="yellow"/>
               </w:rPr>
             </w:pPr>
           </w:p>
@@ -797,21 +815,23 @@
                 <w:rFonts w:ascii="CIDFont+F3" w:hAnsi="CIDFont+F3" w:cs="CIDFont+F3"/>
                 <w:sz w:val="18"/>
                 <w:szCs w:val="18"/>
-              </w:rPr>
-            </w:pPr>
-          </w:p>
-          <w:p>
-            <w:pPr>
-              <w:jc w:val="center"/>
-              <w:rPr>
-                <w:sz w:val="18"/>
-                <w:szCs w:val="18"/>
-              </w:rPr>
-            </w:pPr>
-            <w:r>
-              <w:rPr>
-                <w:sz w:val="18"/>
-                <w:szCs w:val="18"/>
+                <w:highlight w:val="yellow"/>
+              </w:rPr>
+            </w:pPr>
+          </w:p>
+          <w:p>
+            <w:pPr>
+              <w:jc w:val="center"/>
+              <w:rPr>
+                <w:sz w:val="18"/>
+                <w:szCs w:val="18"/>
+              </w:rPr>
+            </w:pPr>
+            <w:r>
+              <w:rPr>
+                <w:sz w:val="18"/>
+                <w:szCs w:val="18"/>
+                <w:highlight w:val="yellow"/>
               </w:rPr>
               <w:t>- 5 -</w:t>
             </w:r>
@@ -845,7 +865,6 @@
                 <w:szCs w:val="18"/>
               </w:rPr>
             </w:pPr>
-            <w:proofErr w:type="gramStart"/>
             <w:r>
               <w:rPr>
                 <w:sz w:val="18"/>
@@ -853,7 +872,6 @@
               </w:rPr>
               <w:t>OU</w:t>
             </w:r>
-            <w:proofErr w:type="gramEnd"/>
           </w:p>
           <w:p>
             <w:pPr>
@@ -1002,13 +1020,15 @@
                 <w:rFonts w:ascii="CIDFont+F3" w:hAnsi="CIDFont+F3" w:cs="CIDFont+F3"/>
                 <w:sz w:val="18"/>
                 <w:szCs w:val="18"/>
-              </w:rPr>
-            </w:pPr>
-            <w:r>
-              <w:rPr>
-                <w:rFonts w:ascii="CIDFont+F3" w:hAnsi="CIDFont+F3" w:cs="CIDFont+F3"/>
-                <w:sz w:val="18"/>
-                <w:szCs w:val="18"/>
+                <w:highlight w:val="yellow"/>
+              </w:rPr>
+            </w:pPr>
+            <w:r>
+              <w:rPr>
+                <w:rFonts w:ascii="CIDFont+F3" w:hAnsi="CIDFont+F3" w:cs="CIDFont+F3"/>
+                <w:sz w:val="18"/>
+                <w:szCs w:val="18"/>
+                <w:highlight w:val="yellow"/>
               </w:rPr>
               <w:t>Les paramètres sont bien récupérés dans la section requête, dans la route et dans le corps de la requête.</w:t>
             </w:r>
@@ -1019,12 +1039,14 @@
               <w:rPr>
                 <w:sz w:val="18"/>
                 <w:szCs w:val="18"/>
-              </w:rPr>
-            </w:pPr>
-            <w:r>
-              <w:rPr>
-                <w:sz w:val="18"/>
-                <w:szCs w:val="18"/>
+                <w:highlight w:val="yellow"/>
+              </w:rPr>
+            </w:pPr>
+            <w:r>
+              <w:rPr>
+                <w:sz w:val="18"/>
+                <w:szCs w:val="18"/>
+                <w:highlight w:val="yellow"/>
               </w:rPr>
               <w:t xml:space="preserve">- </w:t>
             </w:r>
@@ -1032,6 +1054,7 @@
               <w:rPr>
                 <w:sz w:val="18"/>
                 <w:szCs w:val="18"/>
+                <w:highlight w:val="yellow"/>
               </w:rPr>
               <w:t>1</w:t>
             </w:r>
@@ -1039,6 +1062,7 @@
               <w:rPr>
                 <w:sz w:val="18"/>
                 <w:szCs w:val="18"/>
+                <w:highlight w:val="yellow"/>
               </w:rPr>
               <w:t>0 -</w:t>
             </w:r>
@@ -1308,6 +1332,7 @@
               <w:rPr>
                 <w:sz w:val="18"/>
                 <w:szCs w:val="18"/>
+                <w:highlight w:val="yellow"/>
               </w:rPr>
             </w:pPr>
             <w:r>
@@ -1347,13 +1372,15 @@
                 <w:rFonts w:ascii="CIDFont+F3" w:hAnsi="CIDFont+F3" w:cs="CIDFont+F3"/>
                 <w:sz w:val="18"/>
                 <w:szCs w:val="18"/>
-              </w:rPr>
-            </w:pPr>
-            <w:r>
-              <w:rPr>
-                <w:rFonts w:ascii="CIDFont+F3" w:hAnsi="CIDFont+F3" w:cs="CIDFont+F3"/>
-                <w:sz w:val="18"/>
-                <w:szCs w:val="18"/>
+                <w:highlight w:val="yellow"/>
+              </w:rPr>
+            </w:pPr>
+            <w:r>
+              <w:rPr>
+                <w:rFonts w:ascii="CIDFont+F3" w:hAnsi="CIDFont+F3" w:cs="CIDFont+F3"/>
+                <w:sz w:val="18"/>
+                <w:szCs w:val="18"/>
+                <w:highlight w:val="yellow"/>
               </w:rPr>
               <w:t>Certaines requêtes à la base de données sont inexactes ou n’utilisent pas de paramètres préparés.</w:t>
             </w:r>
@@ -1363,29 +1390,32 @@
               <w:rPr>
                 <w:sz w:val="18"/>
                 <w:szCs w:val="18"/>
-              </w:rPr>
-            </w:pPr>
-          </w:p>
-          <w:p>
-            <w:pPr>
-              <w:rPr>
-                <w:sz w:val="18"/>
-                <w:szCs w:val="18"/>
-              </w:rPr>
-            </w:pPr>
-          </w:p>
-          <w:p>
-            <w:pPr>
-              <w:jc w:val="center"/>
-              <w:rPr>
-                <w:sz w:val="18"/>
-                <w:szCs w:val="18"/>
-              </w:rPr>
-            </w:pPr>
-            <w:r>
-              <w:rPr>
-                <w:sz w:val="18"/>
-                <w:szCs w:val="18"/>
+                <w:highlight w:val="yellow"/>
+              </w:rPr>
+            </w:pPr>
+          </w:p>
+          <w:p>
+            <w:pPr>
+              <w:rPr>
+                <w:sz w:val="18"/>
+                <w:szCs w:val="18"/>
+                <w:highlight w:val="yellow"/>
+              </w:rPr>
+            </w:pPr>
+          </w:p>
+          <w:p>
+            <w:pPr>
+              <w:jc w:val="center"/>
+              <w:rPr>
+                <w:sz w:val="18"/>
+                <w:szCs w:val="18"/>
+              </w:rPr>
+            </w:pPr>
+            <w:r>
+              <w:rPr>
+                <w:sz w:val="18"/>
+                <w:szCs w:val="18"/>
+                <w:highlight w:val="yellow"/>
               </w:rPr>
               <w:t xml:space="preserve">- </w:t>
             </w:r>
@@ -1393,6 +1423,7 @@
               <w:rPr>
                 <w:sz w:val="18"/>
                 <w:szCs w:val="18"/>
+                <w:highlight w:val="yellow"/>
               </w:rPr>
               <w:t>6</w:t>
             </w:r>
@@ -1400,6 +1431,7 @@
               <w:rPr>
                 <w:sz w:val="18"/>
                 <w:szCs w:val="18"/>
+                <w:highlight w:val="yellow"/>
               </w:rPr>
               <w:t xml:space="preserve"> -</w:t>
             </w:r>
@@ -1514,12 +1546,14 @@
               <w:rPr>
                 <w:sz w:val="18"/>
                 <w:szCs w:val="18"/>
-              </w:rPr>
-            </w:pPr>
-            <w:r>
-              <w:rPr>
-                <w:sz w:val="18"/>
-                <w:szCs w:val="18"/>
+                <w:highlight w:val="yellow"/>
+              </w:rPr>
+            </w:pPr>
+            <w:r>
+              <w:rPr>
+                <w:sz w:val="18"/>
+                <w:szCs w:val="18"/>
+                <w:highlight w:val="yellow"/>
               </w:rPr>
               <w:t>L’usager est créé avec les bonnes informations et permissions.</w:t>
             </w:r>
@@ -1529,46 +1563,43 @@
               <w:rPr>
                 <w:sz w:val="18"/>
                 <w:szCs w:val="18"/>
-              </w:rPr>
-            </w:pPr>
-          </w:p>
-          <w:p>
-            <w:pPr>
-              <w:rPr>
-                <w:sz w:val="18"/>
-                <w:szCs w:val="18"/>
-              </w:rPr>
-            </w:pPr>
-          </w:p>
-          <w:p>
-            <w:pPr>
-              <w:rPr>
-                <w:sz w:val="18"/>
-                <w:szCs w:val="18"/>
-              </w:rPr>
-            </w:pPr>
-          </w:p>
-          <w:p>
-            <w:pPr>
-              <w:jc w:val="center"/>
-              <w:rPr>
-                <w:sz w:val="18"/>
-                <w:szCs w:val="18"/>
-              </w:rPr>
-            </w:pPr>
-            <w:r>
-              <w:rPr>
-                <w:sz w:val="18"/>
-                <w:szCs w:val="18"/>
-              </w:rPr>
-              <w:t>- 10</w:t>
-            </w:r>
-            <w:r>
-              <w:rPr>
-                <w:sz w:val="18"/>
-                <w:szCs w:val="18"/>
-              </w:rPr>
-              <w:t xml:space="preserve"> -</w:t>
+                <w:highlight w:val="yellow"/>
+              </w:rPr>
+            </w:pPr>
+          </w:p>
+          <w:p>
+            <w:pPr>
+              <w:rPr>
+                <w:sz w:val="18"/>
+                <w:szCs w:val="18"/>
+                <w:highlight w:val="yellow"/>
+              </w:rPr>
+            </w:pPr>
+          </w:p>
+          <w:p>
+            <w:pPr>
+              <w:rPr>
+                <w:sz w:val="18"/>
+                <w:szCs w:val="18"/>
+                <w:highlight w:val="yellow"/>
+              </w:rPr>
+            </w:pPr>
+          </w:p>
+          <w:p>
+            <w:pPr>
+              <w:jc w:val="center"/>
+              <w:rPr>
+                <w:sz w:val="18"/>
+                <w:szCs w:val="18"/>
+              </w:rPr>
+            </w:pPr>
+            <w:r>
+              <w:rPr>
+                <w:sz w:val="18"/>
+                <w:szCs w:val="18"/>
+                <w:highlight w:val="yellow"/>
+              </w:rPr>
+              <w:t>- 10 -</w:t>
             </w:r>
           </w:p>
         </w:tc>
@@ -1814,13 +1845,15 @@
                 <w:rFonts w:ascii="CIDFont+F3" w:hAnsi="CIDFont+F3" w:cs="CIDFont+F3"/>
                 <w:sz w:val="18"/>
                 <w:szCs w:val="18"/>
-              </w:rPr>
-            </w:pPr>
-            <w:r>
-              <w:rPr>
-                <w:rFonts w:ascii="CIDFont+F3" w:hAnsi="CIDFont+F3" w:cs="CIDFont+F3"/>
-                <w:sz w:val="18"/>
-                <w:szCs w:val="18"/>
+                <w:highlight w:val="yellow"/>
+              </w:rPr>
+            </w:pPr>
+            <w:r>
+              <w:rPr>
+                <w:rFonts w:ascii="CIDFont+F3" w:hAnsi="CIDFont+F3" w:cs="CIDFont+F3"/>
+                <w:sz w:val="18"/>
+                <w:szCs w:val="18"/>
+                <w:highlight w:val="yellow"/>
               </w:rPr>
               <w:t>Toutes les routes retournent le bon code de statut et les données retournées sont au bon format.</w:t>
             </w:r>
@@ -1830,6 +1863,7 @@
               <w:rPr>
                 <w:sz w:val="18"/>
                 <w:szCs w:val="18"/>
+                <w:highlight w:val="yellow"/>
               </w:rPr>
             </w:pPr>
           </w:p>
@@ -1843,21 +1877,16 @@
                 <w:rFonts w:ascii="CIDFont+F3" w:hAnsi="CIDFont+F3" w:cs="CIDFont+F3"/>
                 <w:sz w:val="18"/>
                 <w:szCs w:val="18"/>
-              </w:rPr>
-            </w:pPr>
-            <w:r>
-              <w:rPr>
-                <w:sz w:val="18"/>
-                <w:szCs w:val="18"/>
-              </w:rPr>
-              <w:t>- 10</w:t>
-            </w:r>
-            <w:r>
-              <w:rPr>
-                <w:sz w:val="18"/>
-                <w:szCs w:val="18"/>
-              </w:rPr>
-              <w:t xml:space="preserve"> -</w:t>
+                <w:highlight w:val="yellow"/>
+              </w:rPr>
+            </w:pPr>
+            <w:r>
+              <w:rPr>
+                <w:sz w:val="18"/>
+                <w:szCs w:val="18"/>
+                <w:highlight w:val="yellow"/>
+              </w:rPr>
+              <w:t>- 10 -</w:t>
             </w:r>
           </w:p>
         </w:tc>
@@ -2079,7 +2108,11 @@
       </w:tr>
     </w:tbl>
     <w:p/>
-    <w:p/>
+    <w:p>
+      <w:r>
+        <w:t>46/50</w:t>
+      </w:r>
+    </w:p>
     <w:p>
       <w:pPr>
         <w:jc w:val="center"/>
@@ -2134,10 +2167,7 @@
       <w:ptab w:relativeTo="margin" w:alignment="center" w:leader="none"/>
     </w:r>
     <w:r>
-      <w:t xml:space="preserve">Grille d’évaluation - </w:t>
-    </w:r>
-    <w:r>
-      <w:t>e</w:t>
+      <w:t>Grille d’évaluation - e</w:t>
     </w:r>
     <w:r>
       <w:t>xamen 1</w:t>
